--- a/Nikita_Polischuk_IVT-5_Lab_2.docx
+++ b/Nikita_Polischuk_IVT-5_Lab_2.docx
@@ -148,7 +148,6 @@
           <w:rFonts w:ascii="Times New Roman" w:eastAsia="Times New Roman" w:hAnsi="Times New Roman" w:cs="Times New Roman"/>
           <w:b/>
           <w:sz w:val="28"/>
-          <w:lang w:val="en-GB"/>
         </w:rPr>
       </w:pPr>
       <w:r>
@@ -172,154 +171,168 @@
           <w:rFonts w:ascii="Times New Roman" w:eastAsia="Times New Roman" w:hAnsi="Times New Roman" w:cs="Times New Roman"/>
           <w:b/>
           <w:sz w:val="28"/>
-          <w:lang w:val="en-GB"/>
         </w:rPr>
         <w:t>2</w:t>
+      </w:r>
+    </w:p>
+    <w:p>
+      <w:pPr>
+        <w:spacing w:after="0" w:line="360" w:lineRule="auto"/>
+        <w:jc w:val="center"/>
+        <w:rPr>
+          <w:rFonts w:ascii="Times New Roman" w:eastAsia="Times New Roman" w:hAnsi="Times New Roman" w:cs="Times New Roman"/>
+          <w:sz w:val="28"/>
+        </w:rPr>
+      </w:pPr>
+      <w:r>
+        <w:rPr>
+          <w:rFonts w:ascii="Times New Roman" w:eastAsia="Times New Roman" w:hAnsi="Times New Roman" w:cs="Times New Roman"/>
+          <w:sz w:val="28"/>
+        </w:rPr>
+        <w:t>по дисциплине: «</w:t>
+      </w:r>
+      <w:r>
+        <w:rPr>
+          <w:rFonts w:ascii="Times New Roman" w:eastAsia="Times New Roman" w:hAnsi="Times New Roman" w:cs="Times New Roman"/>
+          <w:sz w:val="28"/>
+        </w:rPr>
+        <w:t>ООП</w:t>
+      </w:r>
+      <w:r>
+        <w:rPr>
+          <w:rFonts w:ascii="Times New Roman" w:eastAsia="Times New Roman" w:hAnsi="Times New Roman" w:cs="Times New Roman"/>
+          <w:sz w:val="28"/>
+        </w:rPr>
+        <w:t>»</w:t>
+      </w:r>
+    </w:p>
+    <w:p>
+      <w:pPr>
+        <w:spacing w:after="0" w:line="360" w:lineRule="auto"/>
+        <w:jc w:val="center"/>
+        <w:rPr>
+          <w:rFonts w:ascii="Times New Roman" w:eastAsia="Times New Roman" w:hAnsi="Times New Roman" w:cs="Times New Roman"/>
+          <w:sz w:val="36"/>
+        </w:rPr>
+      </w:pPr>
+    </w:p>
+    <w:p>
+      <w:pPr>
+        <w:spacing w:after="0" w:line="360" w:lineRule="auto"/>
+        <w:rPr>
+          <w:rFonts w:ascii="Times New Roman" w:eastAsia="Times New Roman" w:hAnsi="Times New Roman" w:cs="Times New Roman"/>
+          <w:sz w:val="28"/>
+        </w:rPr>
+      </w:pPr>
+    </w:p>
+    <w:p>
+      <w:pPr>
+        <w:spacing w:after="0" w:line="360" w:lineRule="auto"/>
+        <w:ind w:firstLine="709"/>
+        <w:jc w:val="center"/>
+        <w:rPr>
+          <w:rFonts w:ascii="Times New Roman" w:eastAsia="Times New Roman" w:hAnsi="Times New Roman" w:cs="Times New Roman"/>
+          <w:sz w:val="28"/>
+        </w:rPr>
+      </w:pPr>
+    </w:p>
+    <w:p>
+      <w:pPr>
+        <w:spacing w:after="0" w:line="360" w:lineRule="auto"/>
+        <w:ind w:firstLine="709"/>
+        <w:rPr>
+          <w:rFonts w:ascii="Times New Roman" w:eastAsia="Times New Roman" w:hAnsi="Times New Roman" w:cs="Times New Roman"/>
+          <w:sz w:val="28"/>
+        </w:rPr>
+      </w:pPr>
+    </w:p>
+    <w:p>
+      <w:pPr>
+        <w:spacing w:after="0" w:line="360" w:lineRule="auto"/>
+        <w:ind w:firstLine="709"/>
+        <w:jc w:val="right"/>
+        <w:rPr>
+          <w:rFonts w:ascii="Times New Roman" w:eastAsia="Times New Roman" w:hAnsi="Times New Roman" w:cs="Times New Roman"/>
+          <w:sz w:val="28"/>
+        </w:rPr>
+      </w:pPr>
+      <w:r>
+        <w:rPr>
+          <w:rFonts w:ascii="Times New Roman" w:eastAsia="Times New Roman" w:hAnsi="Times New Roman" w:cs="Times New Roman"/>
+          <w:sz w:val="28"/>
+        </w:rPr>
+        <w:t>Выполнил:</w:t>
+      </w:r>
+    </w:p>
+    <w:p>
+      <w:pPr>
+        <w:spacing w:after="0" w:line="360" w:lineRule="auto"/>
+        <w:ind w:firstLine="709"/>
+        <w:jc w:val="right"/>
+        <w:rPr>
+          <w:rFonts w:ascii="Times New Roman" w:eastAsia="Times New Roman" w:hAnsi="Times New Roman" w:cs="Times New Roman"/>
+          <w:sz w:val="28"/>
+        </w:rPr>
+      </w:pPr>
+      <w:r>
+        <w:rPr>
+          <w:rFonts w:ascii="Times New Roman" w:eastAsia="Times New Roman" w:hAnsi="Times New Roman" w:cs="Times New Roman"/>
+          <w:sz w:val="28"/>
+        </w:rPr>
+        <w:t>студент группы ИВТ-5</w:t>
+      </w:r>
+    </w:p>
+    <w:p>
+      <w:pPr>
+        <w:spacing w:after="0" w:line="360" w:lineRule="auto"/>
+        <w:ind w:firstLine="709"/>
+        <w:jc w:val="right"/>
+        <w:rPr>
+          <w:rFonts w:ascii="Times New Roman" w:eastAsia="Times New Roman" w:hAnsi="Times New Roman" w:cs="Times New Roman"/>
+          <w:sz w:val="28"/>
+        </w:rPr>
+      </w:pPr>
+      <w:r>
+        <w:rPr>
+          <w:rFonts w:ascii="Times New Roman" w:eastAsia="Times New Roman" w:hAnsi="Times New Roman" w:cs="Times New Roman"/>
+          <w:sz w:val="28"/>
+        </w:rPr>
+        <w:t>Полищук Н.А</w:t>
+      </w:r>
+    </w:p>
+    <w:p>
+      <w:pPr>
+        <w:spacing w:after="0" w:line="360" w:lineRule="auto"/>
+        <w:ind w:firstLine="709"/>
+        <w:jc w:val="right"/>
+        <w:rPr>
+          <w:rFonts w:ascii="Times New Roman" w:eastAsia="Times New Roman" w:hAnsi="Times New Roman" w:cs="Times New Roman"/>
+          <w:sz w:val="28"/>
+        </w:rPr>
+      </w:pPr>
+      <w:r>
+        <w:rPr>
+          <w:rFonts w:ascii="Times New Roman" w:eastAsia="Times New Roman" w:hAnsi="Times New Roman" w:cs="Times New Roman"/>
+          <w:sz w:val="28"/>
+        </w:rPr>
+        <w:t>Проверил</w:t>
+      </w:r>
+      <w:r>
+        <w:rPr>
+          <w:rFonts w:ascii="Times New Roman" w:eastAsia="Times New Roman" w:hAnsi="Times New Roman" w:cs="Times New Roman"/>
+          <w:sz w:val="28"/>
+          <w:lang w:val="en-GB"/>
+        </w:rPr>
+        <w:t>a</w:t>
       </w:r>
       <w:bookmarkStart w:id="0" w:name="_GoBack"/>
       <w:bookmarkEnd w:id="0"/>
-    </w:p>
-    <w:p>
-      <w:pPr>
-        <w:spacing w:after="0" w:line="360" w:lineRule="auto"/>
-        <w:jc w:val="center"/>
-        <w:rPr>
-          <w:rFonts w:ascii="Times New Roman" w:eastAsia="Times New Roman" w:hAnsi="Times New Roman" w:cs="Times New Roman"/>
-          <w:sz w:val="28"/>
-        </w:rPr>
-      </w:pPr>
-      <w:r>
-        <w:rPr>
-          <w:rFonts w:ascii="Times New Roman" w:eastAsia="Times New Roman" w:hAnsi="Times New Roman" w:cs="Times New Roman"/>
-          <w:sz w:val="28"/>
-        </w:rPr>
-        <w:t>по дисциплине: «</w:t>
-      </w:r>
-      <w:r>
-        <w:rPr>
-          <w:rFonts w:ascii="Times New Roman" w:eastAsia="Times New Roman" w:hAnsi="Times New Roman" w:cs="Times New Roman"/>
-          <w:sz w:val="28"/>
-        </w:rPr>
-        <w:t>ООП</w:t>
-      </w:r>
-      <w:r>
-        <w:rPr>
-          <w:rFonts w:ascii="Times New Roman" w:eastAsia="Times New Roman" w:hAnsi="Times New Roman" w:cs="Times New Roman"/>
-          <w:sz w:val="28"/>
-        </w:rPr>
-        <w:t>»</w:t>
-      </w:r>
-    </w:p>
-    <w:p>
-      <w:pPr>
-        <w:spacing w:after="0" w:line="360" w:lineRule="auto"/>
-        <w:jc w:val="center"/>
-        <w:rPr>
-          <w:rFonts w:ascii="Times New Roman" w:eastAsia="Times New Roman" w:hAnsi="Times New Roman" w:cs="Times New Roman"/>
-          <w:sz w:val="36"/>
-        </w:rPr>
-      </w:pPr>
-    </w:p>
-    <w:p>
-      <w:pPr>
-        <w:spacing w:after="0" w:line="360" w:lineRule="auto"/>
-        <w:rPr>
-          <w:rFonts w:ascii="Times New Roman" w:eastAsia="Times New Roman" w:hAnsi="Times New Roman" w:cs="Times New Roman"/>
-          <w:sz w:val="28"/>
-        </w:rPr>
-      </w:pPr>
-    </w:p>
-    <w:p>
-      <w:pPr>
-        <w:spacing w:after="0" w:line="360" w:lineRule="auto"/>
-        <w:ind w:firstLine="709"/>
-        <w:jc w:val="center"/>
-        <w:rPr>
-          <w:rFonts w:ascii="Times New Roman" w:eastAsia="Times New Roman" w:hAnsi="Times New Roman" w:cs="Times New Roman"/>
-          <w:sz w:val="28"/>
-        </w:rPr>
-      </w:pPr>
-    </w:p>
-    <w:p>
-      <w:pPr>
-        <w:spacing w:after="0" w:line="360" w:lineRule="auto"/>
-        <w:ind w:firstLine="709"/>
-        <w:rPr>
-          <w:rFonts w:ascii="Times New Roman" w:eastAsia="Times New Roman" w:hAnsi="Times New Roman" w:cs="Times New Roman"/>
-          <w:sz w:val="28"/>
-        </w:rPr>
-      </w:pPr>
-    </w:p>
-    <w:p>
-      <w:pPr>
-        <w:spacing w:after="0" w:line="360" w:lineRule="auto"/>
-        <w:ind w:firstLine="709"/>
-        <w:jc w:val="right"/>
-        <w:rPr>
-          <w:rFonts w:ascii="Times New Roman" w:eastAsia="Times New Roman" w:hAnsi="Times New Roman" w:cs="Times New Roman"/>
-          <w:sz w:val="28"/>
-        </w:rPr>
-      </w:pPr>
-      <w:r>
-        <w:rPr>
-          <w:rFonts w:ascii="Times New Roman" w:eastAsia="Times New Roman" w:hAnsi="Times New Roman" w:cs="Times New Roman"/>
-          <w:sz w:val="28"/>
-        </w:rPr>
-        <w:t>Выполнил:</w:t>
-      </w:r>
-    </w:p>
-    <w:p>
-      <w:pPr>
-        <w:spacing w:after="0" w:line="360" w:lineRule="auto"/>
-        <w:ind w:firstLine="709"/>
-        <w:jc w:val="right"/>
-        <w:rPr>
-          <w:rFonts w:ascii="Times New Roman" w:eastAsia="Times New Roman" w:hAnsi="Times New Roman" w:cs="Times New Roman"/>
-          <w:sz w:val="28"/>
-        </w:rPr>
-      </w:pPr>
-      <w:r>
-        <w:rPr>
-          <w:rFonts w:ascii="Times New Roman" w:eastAsia="Times New Roman" w:hAnsi="Times New Roman" w:cs="Times New Roman"/>
-          <w:sz w:val="28"/>
-        </w:rPr>
-        <w:t>студент группы ИВТ-5</w:t>
-      </w:r>
-    </w:p>
-    <w:p>
-      <w:pPr>
-        <w:spacing w:after="0" w:line="360" w:lineRule="auto"/>
-        <w:ind w:firstLine="709"/>
-        <w:jc w:val="right"/>
-        <w:rPr>
-          <w:rFonts w:ascii="Times New Roman" w:eastAsia="Times New Roman" w:hAnsi="Times New Roman" w:cs="Times New Roman"/>
-          <w:sz w:val="28"/>
-        </w:rPr>
-      </w:pPr>
-      <w:r>
-        <w:rPr>
-          <w:rFonts w:ascii="Times New Roman" w:eastAsia="Times New Roman" w:hAnsi="Times New Roman" w:cs="Times New Roman"/>
-          <w:sz w:val="28"/>
-        </w:rPr>
-        <w:t>Полищук Н.А</w:t>
-      </w:r>
-    </w:p>
-    <w:p>
-      <w:pPr>
-        <w:spacing w:after="0" w:line="360" w:lineRule="auto"/>
-        <w:ind w:firstLine="709"/>
-        <w:jc w:val="right"/>
-        <w:rPr>
-          <w:rFonts w:ascii="Times New Roman" w:eastAsia="Times New Roman" w:hAnsi="Times New Roman" w:cs="Times New Roman"/>
-          <w:sz w:val="28"/>
-        </w:rPr>
-      </w:pPr>
-      <w:r>
-        <w:rPr>
-          <w:rFonts w:ascii="Times New Roman" w:eastAsia="Times New Roman" w:hAnsi="Times New Roman" w:cs="Times New Roman"/>
-          <w:sz w:val="28"/>
-        </w:rPr>
-        <w:t>Проверил:</w:t>
+      <w:r>
+        <w:rPr>
+          <w:rFonts w:ascii="Times New Roman" w:eastAsia="Times New Roman" w:hAnsi="Times New Roman" w:cs="Times New Roman"/>
+          <w:sz w:val="28"/>
+        </w:rPr>
+        <w:t>:</w:t>
       </w:r>
     </w:p>
     <w:p>
